--- a/Documentation For Git/Arithmatic Formatter Documentation.docx
+++ b/Documentation For Git/Arithmatic Formatter Documentation.docx
@@ -29,7 +29,21 @@
           <w:rStyle w:val="Strong"/>
           <w:u w:val="single"/>
         </w:rPr>
-        <w:t xml:space="preserve">A Simple Project From </w:t>
+        <w:t xml:space="preserve">A Simple Project </w:t>
+      </w:r>
+      <w:r>
+        <w:rPr>
+          <w:rStyle w:val="Strong"/>
+          <w:u w:val="single"/>
+        </w:rPr>
+        <w:t>from</w:t>
+      </w:r>
+      <w:r>
+        <w:rPr>
+          <w:rStyle w:val="Strong"/>
+          <w:u w:val="single"/>
+        </w:rPr>
+        <w:t xml:space="preserve"> </w:t>
       </w:r>
       <w:proofErr w:type="spellStart"/>
       <w:r>
@@ -44,88 +58,67 @@
     <w:p>
       <w:pPr>
         <w:pStyle w:val="NoSpacing"/>
-      </w:pPr>
-      <w:r>
         <w:rPr>
           <w:b/>
           <w:bCs/>
         </w:rPr>
-        <w:t>1. Project Description:</w:t>
-      </w:r>
+      </w:pPr>
       <w:r>
         <w:rPr>
           <w:b/>
           <w:bCs/>
         </w:rPr>
-        <w:br/>
-      </w:r>
-      <w:r>
-        <w:t>Arithmetic Formatter</w:t>
+        <w:t>1. Project Description:</w:t>
       </w:r>
       <w:r>
         <w:rPr>
           <w:b/>
           <w:bCs/>
         </w:rPr>
-        <w:t xml:space="preserve"> </w:t>
-      </w:r>
-      <w:r>
-        <w:t>is a simpl</w:t>
-      </w:r>
-      <w:r>
-        <w:t>e</w:t>
-      </w:r>
-      <w:r>
-        <w:t xml:space="preserve"> and deliberately limited math calculating function. It can only add and subtract numbers of a maximum length of 4 digits.</w:t>
-      </w:r>
-      <w:r>
-        <w:t xml:space="preserve"> This project was one of the recommended projects at the end of the course ‘Scientific Computing with Python’ from freecodecamp.org that I had just </w:t>
-      </w:r>
-      <w:r>
-        <w:t>completed. This project was 50</w:t>
-      </w:r>
-      <w:r>
-        <w:t>/50</w:t>
-      </w:r>
-      <w:r>
-        <w:t xml:space="preserve"> self-guided and </w:t>
-      </w:r>
-      <w:r>
-        <w:t>f</w:t>
-      </w:r>
-      <w:r>
-        <w:t>ollow along</w:t>
-      </w:r>
-      <w:r>
-        <w:t xml:space="preserve"> tutorials</w:t>
-      </w:r>
-      <w:r>
-        <w:t>.</w:t>
-      </w:r>
-      <w:r>
-        <w:br/>
-      </w:r>
-      <w:r>
-        <w:br/>
+        <w:br/>
+      </w:r>
+      <w:r>
+        <w:t>Arithmetic Formatter</w:t>
       </w:r>
       <w:r>
         <w:rPr>
           <w:b/>
           <w:bCs/>
         </w:rPr>
-        <w:t>2. Problem Statement:</w:t>
-      </w:r>
-      <w:r>
-        <w:br/>
-      </w:r>
-      <w:r>
-        <w:t xml:space="preserve">The problem this project aimed to solve was my complete lack of any coding experience outside of following along to tutorials. Up until this point I had never </w:t>
-      </w:r>
-      <w:r>
-        <w:t>code</w:t>
-      </w:r>
-      <w:r>
-        <w:t xml:space="preserve">d in a self-guided environment. </w:t>
+        <w:t xml:space="preserve"> </w:t>
+      </w:r>
+      <w:r>
+        <w:t>is a simpl</w:t>
+      </w:r>
+      <w:r>
+        <w:t>e</w:t>
+      </w:r>
+      <w:r>
+        <w:t xml:space="preserve"> and deliberately limited math calculating function. It can only add and subtract numbers of a maximum length of 4 digits.</w:t>
+      </w:r>
+      <w:r>
+        <w:t xml:space="preserve"> This project was one of the recommended projects at the end of the course ‘Scientific Computing with Python’ from freecodecamp.org that I had just </w:t>
+      </w:r>
+      <w:r>
+        <w:t>completed. This project was 50</w:t>
+      </w:r>
+      <w:r>
+        <w:t>/50</w:t>
+      </w:r>
+      <w:r>
+        <w:t xml:space="preserve"> self-guided and </w:t>
+      </w:r>
+      <w:r>
+        <w:t>f</w:t>
+      </w:r>
+      <w:r>
+        <w:t>ollow along</w:t>
+      </w:r>
+      <w:r>
+        <w:t xml:space="preserve"> tutorials</w:t>
+      </w:r>
+      <w:r>
+        <w:t>.</w:t>
       </w:r>
       <w:r>
         <w:br/>
@@ -138,279 +131,19 @@
           <w:b/>
           <w:bCs/>
         </w:rPr>
-        <w:t>3. Solution Implementation:</w:t>
-      </w:r>
-      <w:r>
-        <w:br/>
-      </w:r>
-      <w:r>
-        <w:t>The solution was a direct response to the ‘Arithmetic Formatter’ assignmen</w:t>
-      </w:r>
-      <w:r>
-        <w:t>t</w:t>
-      </w:r>
-      <w:r>
-        <w:t xml:space="preserve"> at the end of the ‘Scientific Computer with Python’ on </w:t>
-      </w:r>
-      <w:r>
-        <w:t>freecodecamp.org.</w:t>
-      </w:r>
-      <w:r>
-        <w:t xml:space="preserve"> The main goal </w:t>
-      </w:r>
-      <w:r>
-        <w:t>was</w:t>
-      </w:r>
-      <w:r>
-        <w:t xml:space="preserve"> to </w:t>
-      </w:r>
-      <w:r>
-        <w:t>c</w:t>
-      </w:r>
-      <w:r>
-        <w:t>reate a function that receives a list of strings that are arithmetic problems and returns the problems arranged vertically</w:t>
-      </w:r>
-      <w:r>
-        <w:t>,</w:t>
-      </w:r>
-      <w:r>
-        <w:t xml:space="preserve"> side-by-side</w:t>
-      </w:r>
-      <w:r>
-        <w:t xml:space="preserve"> and with rules attached</w:t>
-      </w:r>
-      <w:r>
-        <w:t>.</w:t>
-      </w:r>
-      <w:r>
-        <w:t xml:space="preserve"> The solution was as follow:</w:t>
-      </w:r>
-      <w:r>
-        <w:br/>
-        <w:t xml:space="preserve">1. </w:t>
-      </w:r>
-      <w:r>
-        <w:t>Imported REGEX library</w:t>
-      </w:r>
-      <w:r>
-        <w:br/>
-        <w:t>2. Used the def() function to create an object called ‘</w:t>
-      </w:r>
-      <w:proofErr w:type="spellStart"/>
-      <w:r>
-        <w:t>arithmetic_arranger</w:t>
-      </w:r>
-      <w:proofErr w:type="spellEnd"/>
-      <w:r>
-        <w:t>()’</w:t>
-      </w:r>
-      <w:r>
-        <w:br/>
-        <w:t>3. ‘arithmetic arranger’ takes 2 arguments</w:t>
-      </w:r>
-      <w:r>
-        <w:t xml:space="preserve"> with one being a bullion</w:t>
-      </w:r>
-      <w:r>
-        <w:t xml:space="preserve">, </w:t>
-      </w:r>
-      <w:r>
-        <w:t>‘problems’ and ‘solve = True’</w:t>
-      </w:r>
-      <w:r>
-        <w:br/>
-        <w:t xml:space="preserve">4. </w:t>
-      </w:r>
-      <w:r>
-        <w:t xml:space="preserve">Next I created 4 empty strings </w:t>
-      </w:r>
-      <w:r>
-        <w:t>that represent</w:t>
-      </w:r>
-      <w:r>
-        <w:t xml:space="preserve"> the formatting and</w:t>
-      </w:r>
-      <w:r>
-        <w:t xml:space="preserve"> each row that will be printed (first, second, lines, calculated)</w:t>
-      </w:r>
-      <w:r>
-        <w:br/>
-        <w:t xml:space="preserve">5. </w:t>
-      </w:r>
-      <w:r>
-        <w:t>Then I created a for loop to iterate through ‘problems’, the first argument of ‘</w:t>
-      </w:r>
-      <w:proofErr w:type="spellStart"/>
-      <w:r>
-        <w:t>arithmetic_arranger</w:t>
-      </w:r>
-      <w:proofErr w:type="spellEnd"/>
-      <w:r>
-        <w:t>()’</w:t>
-      </w:r>
-      <w:r>
-        <w:br/>
-        <w:t>6. Used split() to</w:t>
-      </w:r>
-      <w:r>
-        <w:t xml:space="preserve"> </w:t>
-      </w:r>
-      <w:r>
-        <w:t>break up the equation into desired segments</w:t>
-      </w:r>
-      <w:r>
-        <w:br/>
-        <w:t xml:space="preserve">7. </w:t>
-      </w:r>
-      <w:r>
-        <w:t>Then I wrote a series of ‘if’ and ‘</w:t>
-      </w:r>
-      <w:proofErr w:type="spellStart"/>
-      <w:r>
-        <w:t>elif</w:t>
-      </w:r>
-      <w:proofErr w:type="spellEnd"/>
-      <w:r>
-        <w:t>’ statements</w:t>
-      </w:r>
-      <w:r>
-        <w:t xml:space="preserve"> to</w:t>
-      </w:r>
-      <w:r>
-        <w:t xml:space="preserve"> </w:t>
-      </w:r>
-      <w:r>
-        <w:t>encode the limits and appropriate error codes</w:t>
-      </w:r>
-      <w:r>
-        <w:br/>
-      </w:r>
-      <w:r>
-        <w:t xml:space="preserve">8. </w:t>
-      </w:r>
-      <w:r>
-        <w:t>The remaining of the solution I us</w:t>
-      </w:r>
-      <w:r>
-        <w:t xml:space="preserve">ed was from a </w:t>
-      </w:r>
-      <w:proofErr w:type="spellStart"/>
-      <w:r>
-        <w:t>youtube</w:t>
-      </w:r>
-      <w:proofErr w:type="spellEnd"/>
-      <w:r>
-        <w:t xml:space="preserve"> tutorial (credit below) from 5:09-7:00</w:t>
-      </w:r>
-      <w:r>
-        <w:t xml:space="preserve"> </w:t>
-      </w:r>
-      <w:r>
-        <w:br/>
-        <w:t xml:space="preserve">9. </w:t>
-      </w:r>
-      <w:r>
-        <w:t xml:space="preserve">The solution was tedious formatting and involved </w:t>
-      </w:r>
-      <w:r>
-        <w:t xml:space="preserve">max(), </w:t>
-      </w:r>
-      <w:proofErr w:type="spellStart"/>
-      <w:r>
-        <w:t>len</w:t>
-      </w:r>
-      <w:proofErr w:type="spellEnd"/>
-      <w:r>
-        <w:t xml:space="preserve">(), </w:t>
-      </w:r>
-      <w:proofErr w:type="spellStart"/>
-      <w:r>
-        <w:t>rjust</w:t>
-      </w:r>
-      <w:proofErr w:type="spellEnd"/>
-      <w:r>
-        <w:t>(), int()</w:t>
-      </w:r>
-      <w:r>
-        <w:t>, str()</w:t>
-      </w:r>
-      <w:r>
-        <w:t xml:space="preserve"> and print() functions, and the above 4 variables (first, second, lines, calculated)</w:t>
-      </w:r>
-      <w:r>
-        <w:br/>
-      </w:r>
-      <w:r>
-        <w:t>10</w:t>
-      </w:r>
-      <w:r>
-        <w:t xml:space="preserve">. This part of the solution involved a lot of trial and error with inputting the correct </w:t>
-      </w:r>
-      <w:proofErr w:type="spellStart"/>
-      <w:r>
-        <w:t>rjust</w:t>
-      </w:r>
-      <w:proofErr w:type="spellEnd"/>
-      <w:r>
-        <w:t>() values so the rows in the equation would line up</w:t>
-      </w:r>
-      <w:r>
-        <w:t xml:space="preserve"> </w:t>
-      </w:r>
-      <w:r>
-        <w:t xml:space="preserve">when printed in the terminal </w:t>
-      </w:r>
-      <w:r>
-        <w:br/>
-        <w:t>11.</w:t>
-      </w:r>
-      <w:r>
-        <w:t xml:space="preserve"> </w:t>
-      </w:r>
-      <w:r>
-        <w:t xml:space="preserve">Then </w:t>
-      </w:r>
-      <w:r>
-        <w:t>I used an ‘if’ statement, a bullion, print() and the new line function (‘\n’) to say that if ‘solve’ (the 2</w:t>
-      </w:r>
-      <w:r>
-        <w:rPr>
-          <w:vertAlign w:val="superscript"/>
-        </w:rPr>
-        <w:t>nd</w:t>
-      </w:r>
-      <w:r>
-        <w:t xml:space="preserve"> argument arithmetic arranger takes) = false, print variable ‘first’, ‘second’ and ‘lines’ with a new line in between</w:t>
-      </w:r>
-      <w:r>
-        <w:t>, to print just the equations without the answer</w:t>
-      </w:r>
-      <w:r>
-        <w:br/>
-      </w:r>
-      <w:r>
-        <w:t xml:space="preserve">12. Finally I used the ‘else’ statement to say if ‘solve’ = true, print variable ‘first’, ‘second’, ‘lines’ and ‘calculated’, to show the equations with the answer </w:t>
-      </w:r>
-      <w:r>
-        <w:t xml:space="preserve">as specified by to </w:t>
-      </w:r>
-      <w:r>
-        <w:t>assignment</w:t>
-      </w:r>
-      <w:r>
-        <w:br/>
-      </w:r>
-      <w:r>
-        <w:br/>
-      </w:r>
-      <w:r>
-        <w:t>Tutorial I followed:</w:t>
-      </w:r>
-      <w:r>
-        <w:t xml:space="preserve"> </w:t>
-      </w:r>
-      <w:r>
-        <w:t>https://youtu.be/6X6pj92PQiw?t=300</w:t>
+        <w:t>2. Problem Statement:</w:t>
+      </w:r>
+      <w:r>
+        <w:br/>
+      </w:r>
+      <w:r>
+        <w:t xml:space="preserve">The problem this project aimed to solve was my complete lack of any coding experience outside of following along to tutorials. Up until this point I had never </w:t>
+      </w:r>
+      <w:r>
+        <w:t>code</w:t>
+      </w:r>
+      <w:r>
+        <w:t xml:space="preserve">d in a self-guided environment. </w:t>
       </w:r>
       <w:r>
         <w:br/>
@@ -423,25 +156,428 @@
           <w:b/>
           <w:bCs/>
         </w:rPr>
-        <w:t>4. Results and Impact:</w:t>
-      </w:r>
-      <w:r>
-        <w:br/>
-      </w:r>
-      <w:r>
-        <w:t xml:space="preserve">The result is a functioning and intentionally limited math solving function. Although </w:t>
-      </w:r>
-      <w:r>
-        <w:t>the function</w:t>
-      </w:r>
-      <w:r>
-        <w:t xml:space="preserve"> did not have practical use, the project served its purpose by providing me the opportunity to code in a self-guided environment for the first time</w:t>
-      </w:r>
-      <w:r>
-        <w:t xml:space="preserve"> and become more familiar with Python </w:t>
-      </w:r>
-      <w:r>
-        <w:t xml:space="preserve">in general. </w:t>
+        <w:t>3. Solution Implementation:</w:t>
+      </w:r>
+      <w:r>
+        <w:br/>
+      </w:r>
+      <w:r>
+        <w:t>The solution was a direct response to the ‘Arithmetic Formatter’ assignmen</w:t>
+      </w:r>
+      <w:r>
+        <w:t>t</w:t>
+      </w:r>
+      <w:r>
+        <w:t xml:space="preserve"> at the end of the ‘Scientific Computer with Python’ </w:t>
+      </w:r>
+      <w:r>
+        <w:t xml:space="preserve">course </w:t>
+      </w:r>
+      <w:r>
+        <w:t xml:space="preserve">on </w:t>
+      </w:r>
+      <w:r>
+        <w:t>freecodecamp.org.</w:t>
+      </w:r>
+      <w:r>
+        <w:t xml:space="preserve"> The main goal </w:t>
+      </w:r>
+      <w:r>
+        <w:t>was</w:t>
+      </w:r>
+      <w:r>
+        <w:t xml:space="preserve"> to </w:t>
+      </w:r>
+      <w:r>
+        <w:t>c</w:t>
+      </w:r>
+      <w:r>
+        <w:t>reate a function that receives a list of strings that are arithmetic problems and returns the problems arranged vertically</w:t>
+      </w:r>
+      <w:r>
+        <w:t>,</w:t>
+      </w:r>
+      <w:r>
+        <w:t xml:space="preserve"> side-by-side</w:t>
+      </w:r>
+      <w:r>
+        <w:t xml:space="preserve"> and with rules attached</w:t>
+      </w:r>
+      <w:r>
+        <w:t>.</w:t>
+      </w:r>
+      <w:r>
+        <w:t xml:space="preserve"> The solution was as follow</w:t>
+      </w:r>
+      <w:r>
+        <w:t>s</w:t>
+      </w:r>
+      <w:r>
+        <w:t>:</w:t>
+      </w:r>
+      <w:r>
+        <w:br/>
+        <w:t xml:space="preserve">1. </w:t>
+      </w:r>
+      <w:r>
+        <w:t>Imported REGEX library</w:t>
+      </w:r>
+      <w:r>
+        <w:br/>
+        <w:t xml:space="preserve">2. Used the </w:t>
+      </w:r>
+      <w:proofErr w:type="gramStart"/>
+      <w:r>
+        <w:t>def(</w:t>
+      </w:r>
+      <w:proofErr w:type="gramEnd"/>
+      <w:r>
+        <w:t>) function to create an object called ‘</w:t>
+      </w:r>
+      <w:proofErr w:type="spellStart"/>
+      <w:r>
+        <w:t>arithmetic_arranger</w:t>
+      </w:r>
+      <w:proofErr w:type="spellEnd"/>
+      <w:r>
+        <w:t>()’</w:t>
+      </w:r>
+      <w:r>
+        <w:br/>
+        <w:t>3. ‘</w:t>
+      </w:r>
+      <w:proofErr w:type="spellStart"/>
+      <w:r>
+        <w:t>arithmetic</w:t>
+      </w:r>
+      <w:r>
+        <w:t>_</w:t>
+      </w:r>
+      <w:proofErr w:type="gramStart"/>
+      <w:r>
+        <w:t>arranger</w:t>
+      </w:r>
+      <w:proofErr w:type="spellEnd"/>
+      <w:r>
+        <w:t>(</w:t>
+      </w:r>
+      <w:proofErr w:type="gramEnd"/>
+      <w:r>
+        <w:t>)</w:t>
+      </w:r>
+      <w:r>
+        <w:t>’ takes 2 arguments</w:t>
+      </w:r>
+      <w:r>
+        <w:t xml:space="preserve"> with </w:t>
+      </w:r>
+      <w:r>
+        <w:t>the second</w:t>
+      </w:r>
+      <w:r>
+        <w:t xml:space="preserve"> being a </w:t>
+      </w:r>
+      <w:r>
+        <w:t>Boolean</w:t>
+      </w:r>
+      <w:r>
+        <w:t xml:space="preserve">, </w:t>
+      </w:r>
+      <w:r>
+        <w:t>‘problems’ and ‘solve = True’</w:t>
+      </w:r>
+      <w:r>
+        <w:br/>
+        <w:t xml:space="preserve">4. </w:t>
+      </w:r>
+      <w:r>
+        <w:t xml:space="preserve">Next I created 4 empty strings </w:t>
+      </w:r>
+      <w:r>
+        <w:t>that represent</w:t>
+      </w:r>
+      <w:r>
+        <w:t xml:space="preserve"> the formatting </w:t>
+      </w:r>
+      <w:r>
+        <w:t>of</w:t>
+      </w:r>
+      <w:r>
+        <w:t xml:space="preserve"> each row that will be printed </w:t>
+      </w:r>
+      <w:r>
+        <w:t xml:space="preserve">at the end in the terminal </w:t>
+      </w:r>
+      <w:r>
+        <w:t>(first, second, lines, calculated)</w:t>
+      </w:r>
+      <w:r>
+        <w:br/>
+        <w:t xml:space="preserve">5. </w:t>
+      </w:r>
+      <w:r>
+        <w:t>Then I created a for loop to iterate through ‘problems’, the first argument of ‘</w:t>
+      </w:r>
+      <w:proofErr w:type="spellStart"/>
+      <w:r>
+        <w:t>arithmetic_</w:t>
+      </w:r>
+      <w:proofErr w:type="gramStart"/>
+      <w:r>
+        <w:t>arranger</w:t>
+      </w:r>
+      <w:proofErr w:type="spellEnd"/>
+      <w:r>
+        <w:t>(</w:t>
+      </w:r>
+      <w:proofErr w:type="gramEnd"/>
+      <w:r>
+        <w:t>)’</w:t>
+      </w:r>
+      <w:r>
+        <w:br/>
+        <w:t xml:space="preserve">6. Used </w:t>
+      </w:r>
+      <w:proofErr w:type="gramStart"/>
+      <w:r>
+        <w:t>split(</w:t>
+      </w:r>
+      <w:proofErr w:type="gramEnd"/>
+      <w:r>
+        <w:t>) to</w:t>
+      </w:r>
+      <w:r>
+        <w:t xml:space="preserve"> </w:t>
+      </w:r>
+      <w:r>
+        <w:t>break up the equation into desired segments</w:t>
+      </w:r>
+      <w:r>
+        <w:br/>
+        <w:t xml:space="preserve">7. </w:t>
+      </w:r>
+      <w:r>
+        <w:t>Then I wrote a series of ‘if’ and ‘</w:t>
+      </w:r>
+      <w:proofErr w:type="spellStart"/>
+      <w:r>
+        <w:t>elif</w:t>
+      </w:r>
+      <w:proofErr w:type="spellEnd"/>
+      <w:r>
+        <w:t>’ statements</w:t>
+      </w:r>
+      <w:r>
+        <w:t xml:space="preserve"> to</w:t>
+      </w:r>
+      <w:r>
+        <w:t xml:space="preserve"> </w:t>
+      </w:r>
+      <w:r>
+        <w:t>encode the limits and appropriate error codes</w:t>
+      </w:r>
+      <w:r>
+        <w:br/>
+      </w:r>
+      <w:r>
+        <w:t xml:space="preserve">8. </w:t>
+      </w:r>
+      <w:r>
+        <w:t>The remain</w:t>
+      </w:r>
+      <w:r>
+        <w:t>der</w:t>
+      </w:r>
+      <w:r>
+        <w:t xml:space="preserve"> of the solution I us</w:t>
+      </w:r>
+      <w:r>
+        <w:t xml:space="preserve">ed was from a </w:t>
+      </w:r>
+      <w:r>
+        <w:t>YouTube</w:t>
+      </w:r>
+      <w:r>
+        <w:t xml:space="preserve"> tutorial (credit below) from 5:09-7:00</w:t>
+      </w:r>
+      <w:r>
+        <w:t xml:space="preserve"> </w:t>
+      </w:r>
+      <w:r>
+        <w:br/>
+        <w:t xml:space="preserve">9. </w:t>
+      </w:r>
+      <w:r>
+        <w:t xml:space="preserve">The solution was tedious formatting and involved </w:t>
+      </w:r>
+      <w:proofErr w:type="gramStart"/>
+      <w:r>
+        <w:t>max(</w:t>
+      </w:r>
+      <w:proofErr w:type="gramEnd"/>
+      <w:r>
+        <w:t xml:space="preserve">), </w:t>
+      </w:r>
+      <w:proofErr w:type="spellStart"/>
+      <w:r>
+        <w:t>len</w:t>
+      </w:r>
+      <w:proofErr w:type="spellEnd"/>
+      <w:r>
+        <w:t xml:space="preserve">(), </w:t>
+      </w:r>
+      <w:proofErr w:type="spellStart"/>
+      <w:r>
+        <w:t>rjust</w:t>
+      </w:r>
+      <w:proofErr w:type="spellEnd"/>
+      <w:r>
+        <w:t>(), int()</w:t>
+      </w:r>
+      <w:r>
+        <w:t>, str()</w:t>
+      </w:r>
+      <w:r>
+        <w:t>,</w:t>
+      </w:r>
+      <w:r>
+        <w:t xml:space="preserve"> and print() functions, and the above 4 variables (first, second, lines, calculated)</w:t>
+      </w:r>
+      <w:r>
+        <w:br/>
+      </w:r>
+      <w:r>
+        <w:t>10</w:t>
+      </w:r>
+      <w:r>
+        <w:t xml:space="preserve">. This part of the solution involved a lot of trial and error with inputting the correct </w:t>
+      </w:r>
+      <w:proofErr w:type="spellStart"/>
+      <w:proofErr w:type="gramStart"/>
+      <w:r>
+        <w:t>rjust</w:t>
+      </w:r>
+      <w:proofErr w:type="spellEnd"/>
+      <w:r>
+        <w:t>(</w:t>
+      </w:r>
+      <w:proofErr w:type="gramEnd"/>
+      <w:r>
+        <w:t>) values so the rows in the equation would line up</w:t>
+      </w:r>
+      <w:r>
+        <w:t xml:space="preserve"> </w:t>
+      </w:r>
+      <w:r>
+        <w:t xml:space="preserve">when printed in the terminal </w:t>
+      </w:r>
+      <w:r>
+        <w:br/>
+        <w:t>11.</w:t>
+      </w:r>
+      <w:r>
+        <w:t xml:space="preserve"> </w:t>
+      </w:r>
+      <w:r>
+        <w:t xml:space="preserve">Then </w:t>
+      </w:r>
+      <w:r>
+        <w:t xml:space="preserve">I used an ‘if’ statement, a bullion, </w:t>
+      </w:r>
+      <w:proofErr w:type="gramStart"/>
+      <w:r>
+        <w:t>print(</w:t>
+      </w:r>
+      <w:proofErr w:type="gramEnd"/>
+      <w:r>
+        <w:t>)</w:t>
+      </w:r>
+      <w:r>
+        <w:t>,</w:t>
+      </w:r>
+      <w:r>
+        <w:t xml:space="preserve"> and the new line function (‘\n’)</w:t>
+      </w:r>
+      <w:r>
+        <w:t>,</w:t>
+      </w:r>
+      <w:r>
+        <w:t xml:space="preserve"> to say that if ‘solve’ (the 2</w:t>
+      </w:r>
+      <w:r>
+        <w:rPr>
+          <w:vertAlign w:val="superscript"/>
+        </w:rPr>
+        <w:t>nd</w:t>
+      </w:r>
+      <w:r>
+        <w:t xml:space="preserve"> argument arithmetic arranger takes) = false, print variable ‘first’, ‘second’ and ‘lines’ with a new line in between</w:t>
+      </w:r>
+      <w:r>
+        <w:t xml:space="preserve">, </w:t>
+      </w:r>
+      <w:r>
+        <w:t>so that it</w:t>
+      </w:r>
+      <w:r>
+        <w:t xml:space="preserve"> print</w:t>
+      </w:r>
+      <w:r>
+        <w:t>s</w:t>
+      </w:r>
+      <w:r>
+        <w:t xml:space="preserve"> just the equations without the answer</w:t>
+      </w:r>
+      <w:r>
+        <w:br/>
+      </w:r>
+      <w:r>
+        <w:t xml:space="preserve">12. </w:t>
+      </w:r>
+      <w:r>
+        <w:t>Finally,</w:t>
+      </w:r>
+      <w:r>
+        <w:t xml:space="preserve"> I used the ‘else’ statement to say if ‘solve’ = true, print variable ‘first’, ‘second’, ‘lines’ and ‘calculated’, to </w:t>
+      </w:r>
+      <w:r>
+        <w:t>print</w:t>
+      </w:r>
+      <w:r>
+        <w:t xml:space="preserve"> the equations with the answer</w:t>
+      </w:r>
+      <w:r>
+        <w:t>,</w:t>
+      </w:r>
+      <w:r>
+        <w:t xml:space="preserve"> </w:t>
+      </w:r>
+      <w:r>
+        <w:t xml:space="preserve">as specified by </w:t>
+      </w:r>
+      <w:r>
+        <w:t>the</w:t>
+      </w:r>
+      <w:r>
+        <w:t xml:space="preserve"> </w:t>
+      </w:r>
+      <w:r>
+        <w:t>assignment</w:t>
+      </w:r>
+      <w:r>
+        <w:br/>
+      </w:r>
+      <w:r>
+        <w:br/>
+      </w:r>
+      <w:r>
+        <w:t>Tutorial I followed:</w:t>
+      </w:r>
+      <w:r>
+        <w:t xml:space="preserve"> </w:t>
+      </w:r>
+      <w:r>
+        <w:t>https://youtu.be/6X6pj92PQiw?t=300</w:t>
       </w:r>
       <w:r>
         <w:br/>
@@ -454,6 +590,37 @@
           <w:b/>
           <w:bCs/>
         </w:rPr>
+        <w:t>4. Results and Impact:</w:t>
+      </w:r>
+      <w:r>
+        <w:br/>
+      </w:r>
+      <w:r>
+        <w:t xml:space="preserve">The result is a functioning and intentionally limited math solving function. Although </w:t>
+      </w:r>
+      <w:r>
+        <w:t>the function</w:t>
+      </w:r>
+      <w:r>
+        <w:t xml:space="preserve"> did not have practical use, the project served its purpose by providing me the opportunity to code in a self-guided environment for the first time</w:t>
+      </w:r>
+      <w:r>
+        <w:t xml:space="preserve"> and become more familiar with Python </w:t>
+      </w:r>
+      <w:r>
+        <w:t xml:space="preserve">in general. </w:t>
+      </w:r>
+      <w:r>
+        <w:br/>
+      </w:r>
+      <w:r>
+        <w:br/>
+      </w:r>
+      <w:r>
+        <w:rPr>
+          <w:b/>
+          <w:bCs/>
+        </w:rPr>
         <w:t>5. Technical Skills Demonstrated:</w:t>
       </w:r>
       <w:r>
@@ -468,7 +635,21 @@
       </w:r>
       <w:proofErr w:type="spellEnd"/>
       <w:r>
-        <w:t xml:space="preserve"> statements, else statements, bullions, the split(), </w:t>
+        <w:t xml:space="preserve"> statements, else statements, </w:t>
+      </w:r>
+      <w:r>
+        <w:t>Booleans</w:t>
+      </w:r>
+      <w:r>
+        <w:t xml:space="preserve">, the </w:t>
+      </w:r>
+      <w:proofErr w:type="gramStart"/>
+      <w:r>
+        <w:t>split(</w:t>
+      </w:r>
+      <w:proofErr w:type="gramEnd"/>
+      <w:r>
+        <w:t xml:space="preserve">), </w:t>
       </w:r>
       <w:proofErr w:type="spellStart"/>
       <w:r>
@@ -517,12 +698,16 @@
       <w:r>
         <w:br/>
       </w:r>
+    </w:p>
+    <w:p>
+      <w:pPr>
+        <w:pStyle w:val="NoSpacing"/>
+      </w:pPr>
       <w:r>
         <w:rPr>
           <w:b/>
           <w:bCs/>
         </w:rPr>
-        <w:lastRenderedPageBreak/>
         <w:t>7. Key Takeaways:</w:t>
       </w:r>
       <w:r>
@@ -590,13 +775,25 @@
         <w:t>.</w:t>
       </w:r>
       <w:r>
-        <w:t xml:space="preserve"> Also, it helped define the parts of the assignment I couldn’t complete, and therefor </w:t>
-      </w:r>
-      <w:r>
-        <w:t>deferring</w:t>
-      </w:r>
-      <w:r>
-        <w:t xml:space="preserve"> to assistance to learn.  </w:t>
+        <w:t xml:space="preserve"> Also, it helped define the parts of the assignment I couldn’t complete, </w:t>
+      </w:r>
+      <w:r>
+        <w:t>which</w:t>
+      </w:r>
+      <w:r>
+        <w:t xml:space="preserve"> </w:t>
+      </w:r>
+      <w:r>
+        <w:t>guided me to seek</w:t>
+      </w:r>
+      <w:r>
+        <w:t xml:space="preserve"> </w:t>
+      </w:r>
+      <w:r>
+        <w:t>tutorials</w:t>
+      </w:r>
+      <w:r>
+        <w:t xml:space="preserve"> to learn.  </w:t>
       </w:r>
       <w:r>
         <w:br/>
@@ -671,6 +868,11 @@
       <w:r>
         <w:t xml:space="preserve"> </w:t>
       </w:r>
+    </w:p>
+    <w:p>
+      <w:pPr>
+        <w:pStyle w:val="NoSpacing"/>
+      </w:pPr>
     </w:p>
     <w:p/>
     <w:sectPr>
@@ -1110,6 +1312,7 @@
   <w:style w:type="character" w:default="1" w:styleId="DefaultParagraphFont">
     <w:name w:val="Default Paragraph Font"/>
     <w:uiPriority w:val="1"/>
+    <w:semiHidden/>
     <w:unhideWhenUsed/>
   </w:style>
   <w:style w:type="table" w:default="1" w:styleId="TableNormal">
